--- a/Lab11Report.docx
+++ b/Lab11Report.docx
@@ -1,6 +1,6 @@
 
 <file path=word/document.xml><?xml version="1.0" encoding="utf-8"?>
-<w:document xmlns:wpc="http://schemas.microsoft.com/office/word/2010/wordprocessingCanvas" xmlns:cx="http://schemas.microsoft.com/office/drawing/2014/chartex" xmlns:cx1="http://schemas.microsoft.com/office/drawing/2015/9/8/chartex" xmlns:cx2="http://schemas.microsoft.com/office/drawing/2015/10/21/chartex" xmlns:cx3="http://schemas.microsoft.com/office/drawing/2016/5/9/chartex" xmlns:cx4="http://schemas.microsoft.com/office/drawing/2016/5/10/chartex" xmlns:cx5="http://schemas.microsoft.com/office/drawing/2016/5/11/chartex" xmlns:cx6="http://schemas.microsoft.com/office/drawing/2016/5/12/chartex" xmlns:cx7="http://schemas.microsoft.com/office/drawing/2016/5/13/chartex" xmlns:cx8="http://schemas.microsoft.com/office/drawing/2016/5/14/chartex" xmlns:mc="http://schemas.openxmlformats.org/markup-compatibility/2006" xmlns:aink="http://schemas.microsoft.com/office/drawing/2016/ink" xmlns:am3d="http://schemas.microsoft.com/office/drawing/2017/model3d" xmlns:o="urn:schemas-microsoft-com:office:office" xmlns:oel="http://schemas.microsoft.com/office/2019/extlst" xmlns:r="http://schemas.openxmlformats.org/officeDocument/2006/relationships" xmlns:m="http://schemas.openxmlformats.org/officeDocument/2006/math" xmlns:v="urn:schemas-microsoft-com:vml" xmlns:wp14="http://schemas.microsoft.com/office/word/2010/wordprocessingDrawing" xmlns:wp="http://schemas.openxmlformats.org/drawingml/2006/wordprocessingDrawing" xmlns:w10="urn:schemas-microsoft-com:office:word" xmlns:w="http://schemas.openxmlformats.org/wordprocessingml/2006/main" xmlns:w14="http://schemas.microsoft.com/office/word/2010/wordml" xmlns:w15="http://schemas.microsoft.com/office/word/2012/wordml" xmlns:w16cex="http://schemas.microsoft.com/office/word/2018/wordml/cex" xmlns:w16cid="http://schemas.microsoft.com/office/word/2016/wordml/cid" xmlns:w16="http://schemas.microsoft.com/office/word/2018/wordml" xmlns:w16sdtdh="http://schemas.microsoft.com/office/word/2020/wordml/sdtdatahash" xmlns:w16se="http://schemas.microsoft.com/office/word/2015/wordml/symex" xmlns:wpg="http://schemas.microsoft.com/office/word/2010/wordprocessingGroup" xmlns:wpi="http://schemas.microsoft.com/office/word/2010/wordprocessingInk" xmlns:wne="http://schemas.microsoft.com/office/word/2006/wordml" xmlns:wps="http://schemas.microsoft.com/office/word/2010/wordprocessingShape" mc:Ignorable="w14 w15 w16se w16cid w16 w16cex w16sdtdh wp14">
+<w:document xmlns:wpc="http://schemas.microsoft.com/office/word/2010/wordprocessingCanvas" xmlns:cx="http://schemas.microsoft.com/office/drawing/2014/chartex" xmlns:cx1="http://schemas.microsoft.com/office/drawing/2015/9/8/chartex" xmlns:cx2="http://schemas.microsoft.com/office/drawing/2015/10/21/chartex" xmlns:cx3="http://schemas.microsoft.com/office/drawing/2016/5/9/chartex" xmlns:cx4="http://schemas.microsoft.com/office/drawing/2016/5/10/chartex" xmlns:cx5="http://schemas.microsoft.com/office/drawing/2016/5/11/chartex" xmlns:cx6="http://schemas.microsoft.com/office/drawing/2016/5/12/chartex" xmlns:cx7="http://schemas.microsoft.com/office/drawing/2016/5/13/chartex" xmlns:cx8="http://schemas.microsoft.com/office/drawing/2016/5/14/chartex" xmlns:mc="http://schemas.openxmlformats.org/markup-compatibility/2006" xmlns:aink="http://schemas.microsoft.com/office/drawing/2016/ink" xmlns:am3d="http://schemas.microsoft.com/office/drawing/2017/model3d" xmlns:o="urn:schemas-microsoft-com:office:office" xmlns:oel="http://schemas.microsoft.com/office/2019/extlst" xmlns:r="http://schemas.openxmlformats.org/officeDocument/2006/relationships" xmlns:m="http://schemas.openxmlformats.org/officeDocument/2006/math" xmlns:v="urn:schemas-microsoft-com:vml" xmlns:wp14="http://schemas.microsoft.com/office/word/2010/wordprocessingDrawing" xmlns:wp="http://schemas.openxmlformats.org/drawingml/2006/wordprocessingDrawing" xmlns:w10="urn:schemas-microsoft-com:office:word" xmlns:w="http://schemas.openxmlformats.org/wordprocessingml/2006/main" xmlns:w14="http://schemas.microsoft.com/office/word/2010/wordml" xmlns:w15="http://schemas.microsoft.com/office/word/2012/wordml" xmlns:w16cex="http://schemas.microsoft.com/office/word/2018/wordml/cex" xmlns:w16cid="http://schemas.microsoft.com/office/word/2016/wordml/cid" xmlns:w16="http://schemas.microsoft.com/office/word/2018/wordml" xmlns:w16du="http://schemas.microsoft.com/office/word/2023/wordml/word16du" xmlns:w16sdtdh="http://schemas.microsoft.com/office/word/2020/wordml/sdtdatahash" xmlns:w16se="http://schemas.microsoft.com/office/word/2015/wordml/symex" xmlns:wpg="http://schemas.microsoft.com/office/word/2010/wordprocessingGroup" xmlns:wpi="http://schemas.microsoft.com/office/word/2010/wordprocessingInk" xmlns:wne="http://schemas.microsoft.com/office/word/2006/wordml" xmlns:wps="http://schemas.microsoft.com/office/word/2010/wordprocessingShape" mc:Ignorable="w14 w15 w16se w16cid w16 w16cex w16sdtdh w16du wp14">
   <w:body>
     <w:p>
       <w:pPr>
@@ -40,7 +40,7 @@
           <w:szCs w:val="24"/>
           <w:u w:val="single"/>
         </w:rPr>
-        <w:t>__Replace with your name(s)____</w:t>
+        <w:t>Calvin Heischman &amp; Gabriel Moore</w:t>
       </w:r>
     </w:p>
     <w:p>
@@ -94,7 +94,7 @@
           <w:szCs w:val="24"/>
           <w:u w:val="single"/>
         </w:rPr>
-        <w:t>__Replace with your EID(s)_____</w:t>
+        <w:t>CJH4858 &amp; GAM3769</w:t>
       </w:r>
     </w:p>
     <w:p>
@@ -270,6 +270,29 @@
       <w:pPr>
         <w:pStyle w:val="PlainText"/>
         <w:spacing w:line="264" w:lineRule="auto"/>
+        <w:ind w:left="720"/>
+        <w:jc w:val="both"/>
+        <w:rPr>
+          <w:rFonts w:ascii="Times New Roman" w:eastAsia="Times New Roman" w:hAnsi="Times New Roman"/>
+          <w:color w:val="FF0000"/>
+          <w:sz w:val="24"/>
+          <w:szCs w:val="24"/>
+        </w:rPr>
+      </w:pPr>
+      <w:r>
+        <w:rPr>
+          <w:rFonts w:ascii="Times New Roman" w:eastAsia="Times New Roman" w:hAnsi="Times New Roman"/>
+          <w:color w:val="FF0000"/>
+          <w:sz w:val="24"/>
+          <w:szCs w:val="24"/>
+        </w:rPr>
+        <w:t>This lab aims to build, test, and validate an embedded system. We created a gaming controller that is HID compliant thus allowing us to use it universally across several systems.</w:t>
+      </w:r>
+    </w:p>
+    <w:p>
+      <w:pPr>
+        <w:pStyle w:val="PlainText"/>
+        <w:spacing w:line="264" w:lineRule="auto"/>
         <w:jc w:val="both"/>
         <w:rPr>
           <w:rFonts w:ascii="Times New Roman" w:eastAsia="Times New Roman" w:hAnsi="Times New Roman"/>
@@ -448,7 +471,25 @@
           <w:sz w:val="24"/>
           <w:szCs w:val="24"/>
         </w:rPr>
-        <w:t xml:space="preserve">(Yes/No): </w:t>
+        <w:t>(</w:t>
+      </w:r>
+      <w:r>
+        <w:rPr>
+          <w:rFonts w:ascii="Times New Roman" w:eastAsia="Times New Roman" w:hAnsi="Times New Roman"/>
+          <w:color w:val="FF0000"/>
+          <w:sz w:val="24"/>
+          <w:szCs w:val="24"/>
+        </w:rPr>
+        <w:t>Yes</w:t>
+      </w:r>
+      <w:r>
+        <w:rPr>
+          <w:rFonts w:ascii="Times New Roman" w:eastAsia="Times New Roman" w:hAnsi="Times New Roman"/>
+          <w:color w:val="000000"/>
+          <w:sz w:val="24"/>
+          <w:szCs w:val="24"/>
+        </w:rPr>
+        <w:t xml:space="preserve">/No): </w:t>
       </w:r>
     </w:p>
     <w:p>
@@ -692,6 +733,68 @@
           <w:szCs w:val="24"/>
         </w:rPr>
         <w:t>Deliverable 3: Hardware Tests</w:t>
+      </w:r>
+    </w:p>
+    <w:p>
+      <w:pPr>
+        <w:pStyle w:val="ListParagraph"/>
+        <w:spacing w:line="264" w:lineRule="auto"/>
+        <w:contextualSpacing w:val="0"/>
+        <w:jc w:val="both"/>
+        <w:rPr>
+          <w:rFonts w:ascii="Times New Roman" w:hAnsi="Times New Roman"/>
+          <w:color w:val="FF0000"/>
+          <w:szCs w:val="24"/>
+        </w:rPr>
+      </w:pPr>
+      <w:r>
+        <w:rPr>
+          <w:rFonts w:ascii="Times New Roman" w:hAnsi="Times New Roman"/>
+          <w:color w:val="FF0000"/>
+          <w:sz w:val="24"/>
+          <w:szCs w:val="24"/>
+        </w:rPr>
+        <w:t xml:space="preserve">Measured the current through several components to ensure they drew the right amount of power. Also checked for continuity throughout the systems to ensure that the current wasn’t being shorted anywhere in our circuit. Had components, like an LED that were used to </w:t>
+      </w:r>
+      <w:proofErr w:type="gramStart"/>
+      <w:r>
+        <w:rPr>
+          <w:rFonts w:ascii="Times New Roman" w:hAnsi="Times New Roman"/>
+          <w:color w:val="FF0000"/>
+          <w:sz w:val="24"/>
+          <w:szCs w:val="24"/>
+        </w:rPr>
+        <w:t>quickly  see</w:t>
+      </w:r>
+      <w:proofErr w:type="gramEnd"/>
+      <w:r>
+        <w:rPr>
+          <w:rFonts w:ascii="Times New Roman" w:hAnsi="Times New Roman"/>
+          <w:color w:val="FF0000"/>
+          <w:sz w:val="24"/>
+          <w:szCs w:val="24"/>
+        </w:rPr>
+        <w:t xml:space="preserve"> if the board </w:t>
+      </w:r>
+      <w:proofErr w:type="gramStart"/>
+      <w:r>
+        <w:rPr>
+          <w:rFonts w:ascii="Times New Roman" w:hAnsi="Times New Roman"/>
+          <w:color w:val="FF0000"/>
+          <w:sz w:val="24"/>
+          <w:szCs w:val="24"/>
+        </w:rPr>
+        <w:t>is</w:t>
+      </w:r>
+      <w:proofErr w:type="gramEnd"/>
+      <w:r>
+        <w:rPr>
+          <w:rFonts w:ascii="Times New Roman" w:hAnsi="Times New Roman"/>
+          <w:color w:val="FF0000"/>
+          <w:sz w:val="24"/>
+          <w:szCs w:val="24"/>
+        </w:rPr>
+        <w:t xml:space="preserve"> being powered and if it had enough power to operate correctly.</w:t>
       </w:r>
     </w:p>
     <w:p>
@@ -892,7 +995,7 @@
 </file>
 
 <file path=word/endnotes.xml><?xml version="1.0" encoding="utf-8"?>
-<w:endnotes xmlns:wpc="http://schemas.microsoft.com/office/word/2010/wordprocessingCanvas" xmlns:cx="http://schemas.microsoft.com/office/drawing/2014/chartex" xmlns:cx1="http://schemas.microsoft.com/office/drawing/2015/9/8/chartex" xmlns:cx2="http://schemas.microsoft.com/office/drawing/2015/10/21/chartex" xmlns:cx3="http://schemas.microsoft.com/office/drawing/2016/5/9/chartex" xmlns:cx4="http://schemas.microsoft.com/office/drawing/2016/5/10/chartex" xmlns:cx5="http://schemas.microsoft.com/office/drawing/2016/5/11/chartex" xmlns:cx6="http://schemas.microsoft.com/office/drawing/2016/5/12/chartex" xmlns:cx7="http://schemas.microsoft.com/office/drawing/2016/5/13/chartex" xmlns:cx8="http://schemas.microsoft.com/office/drawing/2016/5/14/chartex" xmlns:mc="http://schemas.openxmlformats.org/markup-compatibility/2006" xmlns:aink="http://schemas.microsoft.com/office/drawing/2016/ink" xmlns:am3d="http://schemas.microsoft.com/office/drawing/2017/model3d" xmlns:o="urn:schemas-microsoft-com:office:office" xmlns:oel="http://schemas.microsoft.com/office/2019/extlst" xmlns:r="http://schemas.openxmlformats.org/officeDocument/2006/relationships" xmlns:m="http://schemas.openxmlformats.org/officeDocument/2006/math" xmlns:v="urn:schemas-microsoft-com:vml" xmlns:wp14="http://schemas.microsoft.com/office/word/2010/wordprocessingDrawing" xmlns:wp="http://schemas.openxmlformats.org/drawingml/2006/wordprocessingDrawing" xmlns:w10="urn:schemas-microsoft-com:office:word" xmlns:w="http://schemas.openxmlformats.org/wordprocessingml/2006/main" xmlns:w14="http://schemas.microsoft.com/office/word/2010/wordml" xmlns:w15="http://schemas.microsoft.com/office/word/2012/wordml" xmlns:w16cex="http://schemas.microsoft.com/office/word/2018/wordml/cex" xmlns:w16cid="http://schemas.microsoft.com/office/word/2016/wordml/cid" xmlns:w16="http://schemas.microsoft.com/office/word/2018/wordml" xmlns:w16sdtdh="http://schemas.microsoft.com/office/word/2020/wordml/sdtdatahash" xmlns:w16se="http://schemas.microsoft.com/office/word/2015/wordml/symex" xmlns:wpg="http://schemas.microsoft.com/office/word/2010/wordprocessingGroup" xmlns:wpi="http://schemas.microsoft.com/office/word/2010/wordprocessingInk" xmlns:wne="http://schemas.microsoft.com/office/word/2006/wordml" xmlns:wps="http://schemas.microsoft.com/office/word/2010/wordprocessingShape" mc:Ignorable="w14 w15 w16se w16cid w16 w16cex w16sdtdh wp14">
+<w:endnotes xmlns:wpc="http://schemas.microsoft.com/office/word/2010/wordprocessingCanvas" xmlns:cx="http://schemas.microsoft.com/office/drawing/2014/chartex" xmlns:cx1="http://schemas.microsoft.com/office/drawing/2015/9/8/chartex" xmlns:cx2="http://schemas.microsoft.com/office/drawing/2015/10/21/chartex" xmlns:cx3="http://schemas.microsoft.com/office/drawing/2016/5/9/chartex" xmlns:cx4="http://schemas.microsoft.com/office/drawing/2016/5/10/chartex" xmlns:cx5="http://schemas.microsoft.com/office/drawing/2016/5/11/chartex" xmlns:cx6="http://schemas.microsoft.com/office/drawing/2016/5/12/chartex" xmlns:cx7="http://schemas.microsoft.com/office/drawing/2016/5/13/chartex" xmlns:cx8="http://schemas.microsoft.com/office/drawing/2016/5/14/chartex" xmlns:mc="http://schemas.openxmlformats.org/markup-compatibility/2006" xmlns:aink="http://schemas.microsoft.com/office/drawing/2016/ink" xmlns:am3d="http://schemas.microsoft.com/office/drawing/2017/model3d" xmlns:o="urn:schemas-microsoft-com:office:office" xmlns:oel="http://schemas.microsoft.com/office/2019/extlst" xmlns:r="http://schemas.openxmlformats.org/officeDocument/2006/relationships" xmlns:m="http://schemas.openxmlformats.org/officeDocument/2006/math" xmlns:v="urn:schemas-microsoft-com:vml" xmlns:wp14="http://schemas.microsoft.com/office/word/2010/wordprocessingDrawing" xmlns:wp="http://schemas.openxmlformats.org/drawingml/2006/wordprocessingDrawing" xmlns:w10="urn:schemas-microsoft-com:office:word" xmlns:w="http://schemas.openxmlformats.org/wordprocessingml/2006/main" xmlns:w14="http://schemas.microsoft.com/office/word/2010/wordml" xmlns:w15="http://schemas.microsoft.com/office/word/2012/wordml" xmlns:w16cex="http://schemas.microsoft.com/office/word/2018/wordml/cex" xmlns:w16cid="http://schemas.microsoft.com/office/word/2016/wordml/cid" xmlns:w16="http://schemas.microsoft.com/office/word/2018/wordml" xmlns:w16du="http://schemas.microsoft.com/office/word/2023/wordml/word16du" xmlns:w16sdtdh="http://schemas.microsoft.com/office/word/2020/wordml/sdtdatahash" xmlns:w16se="http://schemas.microsoft.com/office/word/2015/wordml/symex" xmlns:wpg="http://schemas.microsoft.com/office/word/2010/wordprocessingGroup" xmlns:wpi="http://schemas.microsoft.com/office/word/2010/wordprocessingInk" xmlns:wne="http://schemas.microsoft.com/office/word/2006/wordml" xmlns:wps="http://schemas.microsoft.com/office/word/2010/wordprocessingShape" mc:Ignorable="w14 w15 w16se w16cid w16 w16cex w16sdtdh w16du wp14">
   <w:endnote w:type="separator" w:id="-1">
     <w:p>
       <w:r>
@@ -911,7 +1014,7 @@
 </file>
 
 <file path=word/footnotes.xml><?xml version="1.0" encoding="utf-8"?>
-<w:footnotes xmlns:wpc="http://schemas.microsoft.com/office/word/2010/wordprocessingCanvas" xmlns:cx="http://schemas.microsoft.com/office/drawing/2014/chartex" xmlns:cx1="http://schemas.microsoft.com/office/drawing/2015/9/8/chartex" xmlns:cx2="http://schemas.microsoft.com/office/drawing/2015/10/21/chartex" xmlns:cx3="http://schemas.microsoft.com/office/drawing/2016/5/9/chartex" xmlns:cx4="http://schemas.microsoft.com/office/drawing/2016/5/10/chartex" xmlns:cx5="http://schemas.microsoft.com/office/drawing/2016/5/11/chartex" xmlns:cx6="http://schemas.microsoft.com/office/drawing/2016/5/12/chartex" xmlns:cx7="http://schemas.microsoft.com/office/drawing/2016/5/13/chartex" xmlns:cx8="http://schemas.microsoft.com/office/drawing/2016/5/14/chartex" xmlns:mc="http://schemas.openxmlformats.org/markup-compatibility/2006" xmlns:aink="http://schemas.microsoft.com/office/drawing/2016/ink" xmlns:am3d="http://schemas.microsoft.com/office/drawing/2017/model3d" xmlns:o="urn:schemas-microsoft-com:office:office" xmlns:oel="http://schemas.microsoft.com/office/2019/extlst" xmlns:r="http://schemas.openxmlformats.org/officeDocument/2006/relationships" xmlns:m="http://schemas.openxmlformats.org/officeDocument/2006/math" xmlns:v="urn:schemas-microsoft-com:vml" xmlns:wp14="http://schemas.microsoft.com/office/word/2010/wordprocessingDrawing" xmlns:wp="http://schemas.openxmlformats.org/drawingml/2006/wordprocessingDrawing" xmlns:w10="urn:schemas-microsoft-com:office:word" xmlns:w="http://schemas.openxmlformats.org/wordprocessingml/2006/main" xmlns:w14="http://schemas.microsoft.com/office/word/2010/wordml" xmlns:w15="http://schemas.microsoft.com/office/word/2012/wordml" xmlns:w16cex="http://schemas.microsoft.com/office/word/2018/wordml/cex" xmlns:w16cid="http://schemas.microsoft.com/office/word/2016/wordml/cid" xmlns:w16="http://schemas.microsoft.com/office/word/2018/wordml" xmlns:w16sdtdh="http://schemas.microsoft.com/office/word/2020/wordml/sdtdatahash" xmlns:w16se="http://schemas.microsoft.com/office/word/2015/wordml/symex" xmlns:wpg="http://schemas.microsoft.com/office/word/2010/wordprocessingGroup" xmlns:wpi="http://schemas.microsoft.com/office/word/2010/wordprocessingInk" xmlns:wne="http://schemas.microsoft.com/office/word/2006/wordml" xmlns:wps="http://schemas.microsoft.com/office/word/2010/wordprocessingShape" mc:Ignorable="w14 w15 w16se w16cid w16 w16cex w16sdtdh wp14">
+<w:footnotes xmlns:wpc="http://schemas.microsoft.com/office/word/2010/wordprocessingCanvas" xmlns:cx="http://schemas.microsoft.com/office/drawing/2014/chartex" xmlns:cx1="http://schemas.microsoft.com/office/drawing/2015/9/8/chartex" xmlns:cx2="http://schemas.microsoft.com/office/drawing/2015/10/21/chartex" xmlns:cx3="http://schemas.microsoft.com/office/drawing/2016/5/9/chartex" xmlns:cx4="http://schemas.microsoft.com/office/drawing/2016/5/10/chartex" xmlns:cx5="http://schemas.microsoft.com/office/drawing/2016/5/11/chartex" xmlns:cx6="http://schemas.microsoft.com/office/drawing/2016/5/12/chartex" xmlns:cx7="http://schemas.microsoft.com/office/drawing/2016/5/13/chartex" xmlns:cx8="http://schemas.microsoft.com/office/drawing/2016/5/14/chartex" xmlns:mc="http://schemas.openxmlformats.org/markup-compatibility/2006" xmlns:aink="http://schemas.microsoft.com/office/drawing/2016/ink" xmlns:am3d="http://schemas.microsoft.com/office/drawing/2017/model3d" xmlns:o="urn:schemas-microsoft-com:office:office" xmlns:oel="http://schemas.microsoft.com/office/2019/extlst" xmlns:r="http://schemas.openxmlformats.org/officeDocument/2006/relationships" xmlns:m="http://schemas.openxmlformats.org/officeDocument/2006/math" xmlns:v="urn:schemas-microsoft-com:vml" xmlns:wp14="http://schemas.microsoft.com/office/word/2010/wordprocessingDrawing" xmlns:wp="http://schemas.openxmlformats.org/drawingml/2006/wordprocessingDrawing" xmlns:w10="urn:schemas-microsoft-com:office:word" xmlns:w="http://schemas.openxmlformats.org/wordprocessingml/2006/main" xmlns:w14="http://schemas.microsoft.com/office/word/2010/wordml" xmlns:w15="http://schemas.microsoft.com/office/word/2012/wordml" xmlns:w16cex="http://schemas.microsoft.com/office/word/2018/wordml/cex" xmlns:w16cid="http://schemas.microsoft.com/office/word/2016/wordml/cid" xmlns:w16="http://schemas.microsoft.com/office/word/2018/wordml" xmlns:w16du="http://schemas.microsoft.com/office/word/2023/wordml/word16du" xmlns:w16sdtdh="http://schemas.microsoft.com/office/word/2020/wordml/sdtdatahash" xmlns:w16se="http://schemas.microsoft.com/office/word/2015/wordml/symex" xmlns:wpg="http://schemas.microsoft.com/office/word/2010/wordprocessingGroup" xmlns:wpi="http://schemas.microsoft.com/office/word/2010/wordprocessingInk" xmlns:wne="http://schemas.microsoft.com/office/word/2006/wordml" xmlns:wps="http://schemas.microsoft.com/office/word/2010/wordprocessingShape" mc:Ignorable="w14 w15 w16se w16cid w16 w16cex w16sdtdh w16du wp14">
   <w:footnote w:type="separator" w:id="-1">
     <w:p>
       <w:r>
@@ -930,7 +1033,7 @@
 </file>
 
 <file path=word/header1.xml><?xml version="1.0" encoding="utf-8"?>
-<w:hdr xmlns:wpc="http://schemas.microsoft.com/office/word/2010/wordprocessingCanvas" xmlns:cx="http://schemas.microsoft.com/office/drawing/2014/chartex" xmlns:cx1="http://schemas.microsoft.com/office/drawing/2015/9/8/chartex" xmlns:cx2="http://schemas.microsoft.com/office/drawing/2015/10/21/chartex" xmlns:cx3="http://schemas.microsoft.com/office/drawing/2016/5/9/chartex" xmlns:cx4="http://schemas.microsoft.com/office/drawing/2016/5/10/chartex" xmlns:cx5="http://schemas.microsoft.com/office/drawing/2016/5/11/chartex" xmlns:cx6="http://schemas.microsoft.com/office/drawing/2016/5/12/chartex" xmlns:cx7="http://schemas.microsoft.com/office/drawing/2016/5/13/chartex" xmlns:cx8="http://schemas.microsoft.com/office/drawing/2016/5/14/chartex" xmlns:mc="http://schemas.openxmlformats.org/markup-compatibility/2006" xmlns:aink="http://schemas.microsoft.com/office/drawing/2016/ink" xmlns:am3d="http://schemas.microsoft.com/office/drawing/2017/model3d" xmlns:o="urn:schemas-microsoft-com:office:office" xmlns:oel="http://schemas.microsoft.com/office/2019/extlst" xmlns:r="http://schemas.openxmlformats.org/officeDocument/2006/relationships" xmlns:m="http://schemas.openxmlformats.org/officeDocument/2006/math" xmlns:v="urn:schemas-microsoft-com:vml" xmlns:wp14="http://schemas.microsoft.com/office/word/2010/wordprocessingDrawing" xmlns:wp="http://schemas.openxmlformats.org/drawingml/2006/wordprocessingDrawing" xmlns:w10="urn:schemas-microsoft-com:office:word" xmlns:w="http://schemas.openxmlformats.org/wordprocessingml/2006/main" xmlns:w14="http://schemas.microsoft.com/office/word/2010/wordml" xmlns:w15="http://schemas.microsoft.com/office/word/2012/wordml" xmlns:w16cex="http://schemas.microsoft.com/office/word/2018/wordml/cex" xmlns:w16cid="http://schemas.microsoft.com/office/word/2016/wordml/cid" xmlns:w16="http://schemas.microsoft.com/office/word/2018/wordml" xmlns:w16sdtdh="http://schemas.microsoft.com/office/word/2020/wordml/sdtdatahash" xmlns:w16se="http://schemas.microsoft.com/office/word/2015/wordml/symex" xmlns:wpg="http://schemas.microsoft.com/office/word/2010/wordprocessingGroup" xmlns:wpi="http://schemas.microsoft.com/office/word/2010/wordprocessingInk" xmlns:wne="http://schemas.microsoft.com/office/word/2006/wordml" xmlns:wps="http://schemas.microsoft.com/office/word/2010/wordprocessingShape" mc:Ignorable="w14 w15 w16se w16cid w16 w16cex w16sdtdh wp14">
+<w:hdr xmlns:wpc="http://schemas.microsoft.com/office/word/2010/wordprocessingCanvas" xmlns:cx="http://schemas.microsoft.com/office/drawing/2014/chartex" xmlns:cx1="http://schemas.microsoft.com/office/drawing/2015/9/8/chartex" xmlns:cx2="http://schemas.microsoft.com/office/drawing/2015/10/21/chartex" xmlns:cx3="http://schemas.microsoft.com/office/drawing/2016/5/9/chartex" xmlns:cx4="http://schemas.microsoft.com/office/drawing/2016/5/10/chartex" xmlns:cx5="http://schemas.microsoft.com/office/drawing/2016/5/11/chartex" xmlns:cx6="http://schemas.microsoft.com/office/drawing/2016/5/12/chartex" xmlns:cx7="http://schemas.microsoft.com/office/drawing/2016/5/13/chartex" xmlns:cx8="http://schemas.microsoft.com/office/drawing/2016/5/14/chartex" xmlns:mc="http://schemas.openxmlformats.org/markup-compatibility/2006" xmlns:aink="http://schemas.microsoft.com/office/drawing/2016/ink" xmlns:am3d="http://schemas.microsoft.com/office/drawing/2017/model3d" xmlns:o="urn:schemas-microsoft-com:office:office" xmlns:oel="http://schemas.microsoft.com/office/2019/extlst" xmlns:r="http://schemas.openxmlformats.org/officeDocument/2006/relationships" xmlns:m="http://schemas.openxmlformats.org/officeDocument/2006/math" xmlns:v="urn:schemas-microsoft-com:vml" xmlns:wp14="http://schemas.microsoft.com/office/word/2010/wordprocessingDrawing" xmlns:wp="http://schemas.openxmlformats.org/drawingml/2006/wordprocessingDrawing" xmlns:w10="urn:schemas-microsoft-com:office:word" xmlns:w="http://schemas.openxmlformats.org/wordprocessingml/2006/main" xmlns:w14="http://schemas.microsoft.com/office/word/2010/wordml" xmlns:w15="http://schemas.microsoft.com/office/word/2012/wordml" xmlns:w16cex="http://schemas.microsoft.com/office/word/2018/wordml/cex" xmlns:w16cid="http://schemas.microsoft.com/office/word/2016/wordml/cid" xmlns:w16="http://schemas.microsoft.com/office/word/2018/wordml" xmlns:w16du="http://schemas.microsoft.com/office/word/2023/wordml/word16du" xmlns:w16sdtdh="http://schemas.microsoft.com/office/word/2020/wordml/sdtdatahash" xmlns:w16se="http://schemas.microsoft.com/office/word/2015/wordml/symex" xmlns:wpg="http://schemas.microsoft.com/office/word/2010/wordprocessingGroup" xmlns:wpi="http://schemas.microsoft.com/office/word/2010/wordprocessingInk" xmlns:wne="http://schemas.microsoft.com/office/word/2006/wordml" xmlns:wps="http://schemas.microsoft.com/office/word/2010/wordprocessingShape" mc:Ignorable="w14 w15 w16se w16cid w16 w16cex w16sdtdh w16du wp14">
   <w:p>
     <w:pPr>
       <w:pStyle w:val="Header"/>
@@ -949,7 +1052,7 @@
 </file>
 
 <file path=word/numbering.xml><?xml version="1.0" encoding="utf-8"?>
-<w:numbering xmlns:wpc="http://schemas.microsoft.com/office/word/2010/wordprocessingCanvas" xmlns:cx="http://schemas.microsoft.com/office/drawing/2014/chartex" xmlns:cx1="http://schemas.microsoft.com/office/drawing/2015/9/8/chartex" xmlns:cx2="http://schemas.microsoft.com/office/drawing/2015/10/21/chartex" xmlns:cx3="http://schemas.microsoft.com/office/drawing/2016/5/9/chartex" xmlns:cx4="http://schemas.microsoft.com/office/drawing/2016/5/10/chartex" xmlns:cx5="http://schemas.microsoft.com/office/drawing/2016/5/11/chartex" xmlns:cx6="http://schemas.microsoft.com/office/drawing/2016/5/12/chartex" xmlns:cx7="http://schemas.microsoft.com/office/drawing/2016/5/13/chartex" xmlns:cx8="http://schemas.microsoft.com/office/drawing/2016/5/14/chartex" xmlns:mc="http://schemas.openxmlformats.org/markup-compatibility/2006" xmlns:aink="http://schemas.microsoft.com/office/drawing/2016/ink" xmlns:am3d="http://schemas.microsoft.com/office/drawing/2017/model3d" xmlns:o="urn:schemas-microsoft-com:office:office" xmlns:oel="http://schemas.microsoft.com/office/2019/extlst" xmlns:r="http://schemas.openxmlformats.org/officeDocument/2006/relationships" xmlns:m="http://schemas.openxmlformats.org/officeDocument/2006/math" xmlns:v="urn:schemas-microsoft-com:vml" xmlns:wp14="http://schemas.microsoft.com/office/word/2010/wordprocessingDrawing" xmlns:wp="http://schemas.openxmlformats.org/drawingml/2006/wordprocessingDrawing" xmlns:w10="urn:schemas-microsoft-com:office:word" xmlns:w="http://schemas.openxmlformats.org/wordprocessingml/2006/main" xmlns:w14="http://schemas.microsoft.com/office/word/2010/wordml" xmlns:w15="http://schemas.microsoft.com/office/word/2012/wordml" xmlns:w16cex="http://schemas.microsoft.com/office/word/2018/wordml/cex" xmlns:w16cid="http://schemas.microsoft.com/office/word/2016/wordml/cid" xmlns:w16="http://schemas.microsoft.com/office/word/2018/wordml" xmlns:w16sdtdh="http://schemas.microsoft.com/office/word/2020/wordml/sdtdatahash" xmlns:w16se="http://schemas.microsoft.com/office/word/2015/wordml/symex" xmlns:wpg="http://schemas.microsoft.com/office/word/2010/wordprocessingGroup" xmlns:wpi="http://schemas.microsoft.com/office/word/2010/wordprocessingInk" xmlns:wne="http://schemas.microsoft.com/office/word/2006/wordml" xmlns:wps="http://schemas.microsoft.com/office/word/2010/wordprocessingShape" mc:Ignorable="w14 w15 w16se w16cid w16 w16cex w16sdtdh wp14">
+<w:numbering xmlns:wpc="http://schemas.microsoft.com/office/word/2010/wordprocessingCanvas" xmlns:cx="http://schemas.microsoft.com/office/drawing/2014/chartex" xmlns:cx1="http://schemas.microsoft.com/office/drawing/2015/9/8/chartex" xmlns:cx2="http://schemas.microsoft.com/office/drawing/2015/10/21/chartex" xmlns:cx3="http://schemas.microsoft.com/office/drawing/2016/5/9/chartex" xmlns:cx4="http://schemas.microsoft.com/office/drawing/2016/5/10/chartex" xmlns:cx5="http://schemas.microsoft.com/office/drawing/2016/5/11/chartex" xmlns:cx6="http://schemas.microsoft.com/office/drawing/2016/5/12/chartex" xmlns:cx7="http://schemas.microsoft.com/office/drawing/2016/5/13/chartex" xmlns:cx8="http://schemas.microsoft.com/office/drawing/2016/5/14/chartex" xmlns:mc="http://schemas.openxmlformats.org/markup-compatibility/2006" xmlns:aink="http://schemas.microsoft.com/office/drawing/2016/ink" xmlns:am3d="http://schemas.microsoft.com/office/drawing/2017/model3d" xmlns:o="urn:schemas-microsoft-com:office:office" xmlns:oel="http://schemas.microsoft.com/office/2019/extlst" xmlns:r="http://schemas.openxmlformats.org/officeDocument/2006/relationships" xmlns:m="http://schemas.openxmlformats.org/officeDocument/2006/math" xmlns:v="urn:schemas-microsoft-com:vml" xmlns:wp14="http://schemas.microsoft.com/office/word/2010/wordprocessingDrawing" xmlns:wp="http://schemas.openxmlformats.org/drawingml/2006/wordprocessingDrawing" xmlns:w10="urn:schemas-microsoft-com:office:word" xmlns:w="http://schemas.openxmlformats.org/wordprocessingml/2006/main" xmlns:w14="http://schemas.microsoft.com/office/word/2010/wordml" xmlns:w15="http://schemas.microsoft.com/office/word/2012/wordml" xmlns:w16cex="http://schemas.microsoft.com/office/word/2018/wordml/cex" xmlns:w16cid="http://schemas.microsoft.com/office/word/2016/wordml/cid" xmlns:w16="http://schemas.microsoft.com/office/word/2018/wordml" xmlns:w16du="http://schemas.microsoft.com/office/word/2023/wordml/word16du" xmlns:w16sdtdh="http://schemas.microsoft.com/office/word/2020/wordml/sdtdatahash" xmlns:w16se="http://schemas.microsoft.com/office/word/2015/wordml/symex" xmlns:wpg="http://schemas.microsoft.com/office/word/2010/wordprocessingGroup" xmlns:wpi="http://schemas.microsoft.com/office/word/2010/wordprocessingInk" xmlns:wne="http://schemas.microsoft.com/office/word/2006/wordml" xmlns:wps="http://schemas.microsoft.com/office/word/2010/wordprocessingShape" mc:Ignorable="w14 w15 w16se w16cid w16 w16cex w16sdtdh w16du wp14">
   <w:abstractNum w:abstractNumId="0" w15:restartNumberingAfterBreak="0">
     <w:nsid w:val="08926788"/>
     <w:multiLevelType w:val="multilevel"/>
@@ -2312,7 +2415,7 @@
 </file>
 
 <file path=word/styles.xml><?xml version="1.0" encoding="utf-8"?>
-<w:styles xmlns:mc="http://schemas.openxmlformats.org/markup-compatibility/2006" xmlns:r="http://schemas.openxmlformats.org/officeDocument/2006/relationships" xmlns:w="http://schemas.openxmlformats.org/wordprocessingml/2006/main" xmlns:w14="http://schemas.microsoft.com/office/word/2010/wordml" xmlns:w15="http://schemas.microsoft.com/office/word/2012/wordml" xmlns:w16cex="http://schemas.microsoft.com/office/word/2018/wordml/cex" xmlns:w16cid="http://schemas.microsoft.com/office/word/2016/wordml/cid" xmlns:w16="http://schemas.microsoft.com/office/word/2018/wordml" xmlns:w16sdtdh="http://schemas.microsoft.com/office/word/2020/wordml/sdtdatahash" xmlns:w16se="http://schemas.microsoft.com/office/word/2015/wordml/symex" mc:Ignorable="w14 w15 w16se w16cid w16 w16cex w16sdtdh">
+<w:styles xmlns:mc="http://schemas.openxmlformats.org/markup-compatibility/2006" xmlns:r="http://schemas.openxmlformats.org/officeDocument/2006/relationships" xmlns:w="http://schemas.openxmlformats.org/wordprocessingml/2006/main" xmlns:w14="http://schemas.microsoft.com/office/word/2010/wordml" xmlns:w15="http://schemas.microsoft.com/office/word/2012/wordml" xmlns:w16cex="http://schemas.microsoft.com/office/word/2018/wordml/cex" xmlns:w16cid="http://schemas.microsoft.com/office/word/2016/wordml/cid" xmlns:w16="http://schemas.microsoft.com/office/word/2018/wordml" xmlns:w16du="http://schemas.microsoft.com/office/word/2023/wordml/word16du" xmlns:w16sdtdh="http://schemas.microsoft.com/office/word/2020/wordml/sdtdatahash" xmlns:w16se="http://schemas.microsoft.com/office/word/2015/wordml/symex" mc:Ignorable="w14 w15 w16se w16cid w16 w16cex w16sdtdh w16du">
   <w:docDefaults>
     <w:rPrDefault>
       <w:rPr>

--- a/Lab11Report.docx
+++ b/Lab11Report.docx
@@ -590,6 +590,61 @@
           <w:szCs w:val="24"/>
         </w:rPr>
       </w:pPr>
+      <w:r>
+        <w:rPr>
+          <w:noProof/>
+          <w:color w:val="000000"/>
+          <w:bdr w:val="none" w:sz="0" w:space="0" w:color="auto" w:frame="1"/>
+        </w:rPr>
+        <w:drawing>
+          <wp:inline distT="0" distB="0" distL="0" distR="0" wp14:anchorId="455A1346" wp14:editId="3BF5CF7F">
+            <wp:extent cx="4471639" cy="3355640"/>
+            <wp:effectExtent l="0" t="0" r="0" b="0"/>
+            <wp:docPr id="1858467029" name="Picture 1" descr="A screenshot of a computer&#10;&#10;Description automatically generated"/>
+            <wp:cNvGraphicFramePr>
+              <a:graphicFrameLocks xmlns:a="http://schemas.openxmlformats.org/drawingml/2006/main" noChangeAspect="1"/>
+            </wp:cNvGraphicFramePr>
+            <a:graphic xmlns:a="http://schemas.openxmlformats.org/drawingml/2006/main">
+              <a:graphicData uri="http://schemas.openxmlformats.org/drawingml/2006/picture">
+                <pic:pic xmlns:pic="http://schemas.openxmlformats.org/drawingml/2006/picture">
+                  <pic:nvPicPr>
+                    <pic:cNvPr id="0" name="Picture 1" descr="A screenshot of a computer&#10;&#10;Description automatically generated"/>
+                    <pic:cNvPicPr>
+                      <a:picLocks noChangeAspect="1" noChangeArrowheads="1"/>
+                    </pic:cNvPicPr>
+                  </pic:nvPicPr>
+                  <pic:blipFill>
+                    <a:blip r:embed="rId7">
+                      <a:extLst>
+                        <a:ext uri="{28A0092B-C50C-407E-A947-70E740481C1C}">
+                          <a14:useLocalDpi xmlns:a14="http://schemas.microsoft.com/office/drawing/2010/main" val="0"/>
+                        </a:ext>
+                      </a:extLst>
+                    </a:blip>
+                    <a:srcRect/>
+                    <a:stretch>
+                      <a:fillRect/>
+                    </a:stretch>
+                  </pic:blipFill>
+                  <pic:spPr bwMode="auto">
+                    <a:xfrm>
+                      <a:off x="0" y="0"/>
+                      <a:ext cx="4482403" cy="3363718"/>
+                    </a:xfrm>
+                    <a:prstGeom prst="rect">
+                      <a:avLst/>
+                    </a:prstGeom>
+                    <a:noFill/>
+                    <a:ln>
+                      <a:noFill/>
+                    </a:ln>
+                  </pic:spPr>
+                </pic:pic>
+              </a:graphicData>
+            </a:graphic>
+          </wp:inline>
+        </w:drawing>
+      </w:r>
     </w:p>
     <w:p>
       <w:pPr>
@@ -712,27 +767,102 @@
     <w:p>
       <w:pPr>
         <w:pStyle w:val="ListParagraph"/>
-        <w:numPr>
-          <w:ilvl w:val="0"/>
-          <w:numId w:val="5"/>
-        </w:numPr>
         <w:spacing w:line="264" w:lineRule="auto"/>
-        <w:contextualSpacing w:val="0"/>
         <w:jc w:val="both"/>
         <w:rPr>
           <w:rFonts w:ascii="Times New Roman" w:hAnsi="Times New Roman"/>
-          <w:color w:val="000000"/>
-          <w:szCs w:val="24"/>
-        </w:rPr>
-      </w:pPr>
-      <w:r>
-        <w:rPr>
-          <w:rFonts w:ascii="Times New Roman" w:hAnsi="Times New Roman"/>
-          <w:color w:val="000000"/>
-          <w:sz w:val="24"/>
-          <w:szCs w:val="24"/>
-        </w:rPr>
-        <w:t>Deliverable 3: Hardware Tests</w:t>
+          <w:color w:val="FF0000"/>
+          <w:sz w:val="24"/>
+          <w:szCs w:val="24"/>
+        </w:rPr>
+      </w:pPr>
+      <w:r>
+        <w:rPr>
+          <w:rFonts w:ascii="Times New Roman" w:hAnsi="Times New Roman"/>
+          <w:color w:val="FF0000"/>
+          <w:sz w:val="24"/>
+          <w:szCs w:val="24"/>
+        </w:rPr>
+        <w:lastRenderedPageBreak/>
+        <w:t xml:space="preserve">Button Publishing: When a button is pressed, the value is written both to the USB report and to a struct in the menu. If we want to verify that our button sampling is working properly, we can check either the </w:t>
+      </w:r>
+      <w:proofErr w:type="spellStart"/>
+      <w:r>
+        <w:rPr>
+          <w:rFonts w:ascii="Times New Roman" w:hAnsi="Times New Roman"/>
+          <w:color w:val="FF0000"/>
+          <w:sz w:val="24"/>
+          <w:szCs w:val="24"/>
+        </w:rPr>
+        <w:t>usb</w:t>
+      </w:r>
+      <w:proofErr w:type="spellEnd"/>
+      <w:r>
+        <w:rPr>
+          <w:rFonts w:ascii="Times New Roman" w:hAnsi="Times New Roman"/>
+          <w:color w:val="FF0000"/>
+          <w:sz w:val="24"/>
+          <w:szCs w:val="24"/>
+        </w:rPr>
+        <w:t xml:space="preserve"> report being sent (external) or print to the display to see what the tm4c is reading internally to make sure they match.</w:t>
+      </w:r>
+    </w:p>
+    <w:p>
+      <w:pPr>
+        <w:pStyle w:val="ListParagraph"/>
+        <w:spacing w:line="264" w:lineRule="auto"/>
+        <w:jc w:val="both"/>
+        <w:rPr>
+          <w:rFonts w:ascii="Times New Roman" w:hAnsi="Times New Roman"/>
+          <w:color w:val="FF0000"/>
+          <w:sz w:val="24"/>
+          <w:szCs w:val="24"/>
+        </w:rPr>
+      </w:pPr>
+      <w:r>
+        <w:rPr>
+          <w:rFonts w:ascii="Times New Roman" w:hAnsi="Times New Roman"/>
+          <w:color w:val="FF0000"/>
+          <w:sz w:val="24"/>
+          <w:szCs w:val="24"/>
+        </w:rPr>
+        <w:t xml:space="preserve">Device Descriptor: We define each entry in the string table, which </w:t>
+      </w:r>
+      <w:r>
+        <w:rPr>
+          <w:rFonts w:ascii="Times New Roman" w:hAnsi="Times New Roman"/>
+          <w:color w:val="FF0000"/>
+          <w:sz w:val="24"/>
+          <w:szCs w:val="24"/>
+        </w:rPr>
+        <w:t>combines</w:t>
+      </w:r>
+      <w:r>
+        <w:rPr>
+          <w:rFonts w:ascii="Times New Roman" w:hAnsi="Times New Roman"/>
+          <w:color w:val="FF0000"/>
+          <w:sz w:val="24"/>
+          <w:szCs w:val="24"/>
+        </w:rPr>
+        <w:t xml:space="preserve"> to create the device descriptor. When the device is initialized, there is a verification function that checks if it was successfully received by the host before entering the main while loop. If we don’t properly describe the device, it will result in a specific fault at the main launch screen &amp; we can check </w:t>
+      </w:r>
+      <w:r>
+        <w:rPr>
+          <w:rFonts w:ascii="Times New Roman" w:hAnsi="Times New Roman"/>
+          <w:color w:val="FF0000"/>
+          <w:sz w:val="24"/>
+          <w:szCs w:val="24"/>
+        </w:rPr>
+        <w:t>Wireshark</w:t>
+      </w:r>
+      <w:r>
+        <w:rPr>
+          <w:rFonts w:ascii="Times New Roman" w:hAnsi="Times New Roman"/>
+          <w:color w:val="FF0000"/>
+          <w:sz w:val="24"/>
+          <w:szCs w:val="24"/>
+        </w:rPr>
+        <w:t xml:space="preserve"> to monitor the most recent data sent from the device to the host computer.</w:t>
       </w:r>
     </w:p>
     <w:p>
@@ -744,17 +874,18 @@
         <w:rPr>
           <w:rFonts w:ascii="Times New Roman" w:hAnsi="Times New Roman"/>
           <w:color w:val="FF0000"/>
-          <w:szCs w:val="24"/>
-        </w:rPr>
-      </w:pPr>
-      <w:r>
-        <w:rPr>
-          <w:rFonts w:ascii="Times New Roman" w:hAnsi="Times New Roman"/>
-          <w:color w:val="FF0000"/>
-          <w:sz w:val="24"/>
-          <w:szCs w:val="24"/>
-        </w:rPr>
-        <w:t xml:space="preserve">Measured the current through several components to ensure they drew the right amount of power. Also checked for continuity throughout the systems to ensure that the current wasn’t being shorted anywhere in our circuit. Had components, like an LED that were used to </w:t>
+          <w:sz w:val="24"/>
+          <w:szCs w:val="24"/>
+        </w:rPr>
+      </w:pPr>
+      <w:r>
+        <w:rPr>
+          <w:rFonts w:ascii="Times New Roman" w:hAnsi="Times New Roman"/>
+          <w:color w:val="FF0000"/>
+          <w:sz w:val="24"/>
+          <w:szCs w:val="24"/>
+        </w:rPr>
+        <w:t xml:space="preserve">Menu functionality: We added multiple menu modes that change the button mappings in the HID report. This way, we’ve </w:t>
       </w:r>
       <w:proofErr w:type="gramStart"/>
       <w:r>
@@ -764,7 +895,7 @@
           <w:sz w:val="24"/>
           <w:szCs w:val="24"/>
         </w:rPr>
-        <w:t>quickly  see</w:t>
+        <w:t>actually built</w:t>
       </w:r>
       <w:proofErr w:type="gramEnd"/>
       <w:r>
@@ -774,27 +905,7 @@
           <w:sz w:val="24"/>
           <w:szCs w:val="24"/>
         </w:rPr>
-        <w:t xml:space="preserve"> if the board </w:t>
-      </w:r>
-      <w:proofErr w:type="gramStart"/>
-      <w:r>
-        <w:rPr>
-          <w:rFonts w:ascii="Times New Roman" w:hAnsi="Times New Roman"/>
-          <w:color w:val="FF0000"/>
-          <w:sz w:val="24"/>
-          <w:szCs w:val="24"/>
-        </w:rPr>
-        <w:t>is</w:t>
-      </w:r>
-      <w:proofErr w:type="gramEnd"/>
-      <w:r>
-        <w:rPr>
-          <w:rFonts w:ascii="Times New Roman" w:hAnsi="Times New Roman"/>
-          <w:color w:val="FF0000"/>
-          <w:sz w:val="24"/>
-          <w:szCs w:val="24"/>
-        </w:rPr>
-        <w:t xml:space="preserve"> being powered and if it had enough power to operate correctly.</w:t>
+        <w:t xml:space="preserve"> our own debugging menu to configure the device based on specifications we need to test to compare both internal values with what gets sent to the external host.</w:t>
       </w:r>
     </w:p>
     <w:p>
@@ -820,7 +931,65 @@
           <w:sz w:val="24"/>
           <w:szCs w:val="24"/>
         </w:rPr>
-        <w:t>Deliverable 4: Power consumption</w:t>
+        <w:t>Deliverable 3: Hardware Tests</w:t>
+      </w:r>
+    </w:p>
+    <w:p>
+      <w:pPr>
+        <w:pStyle w:val="ListParagraph"/>
+        <w:spacing w:line="264" w:lineRule="auto"/>
+        <w:contextualSpacing w:val="0"/>
+        <w:jc w:val="both"/>
+        <w:rPr>
+          <w:rFonts w:ascii="Times New Roman" w:hAnsi="Times New Roman"/>
+          <w:color w:val="FF0000"/>
+          <w:szCs w:val="24"/>
+        </w:rPr>
+      </w:pPr>
+      <w:r>
+        <w:rPr>
+          <w:rFonts w:ascii="Times New Roman" w:hAnsi="Times New Roman"/>
+          <w:color w:val="FF0000"/>
+          <w:sz w:val="24"/>
+          <w:szCs w:val="24"/>
+        </w:rPr>
+        <w:t>Measured the current through several components to ensure they drew the right amount of power. Also checked for continuity throughout the systems to ensure that the current wasn’t being shorted anywhere in our circuit. Had components, like an LED that were used to quickly</w:t>
+      </w:r>
+      <w:r>
+        <w:rPr>
+          <w:rFonts w:ascii="Times New Roman" w:hAnsi="Times New Roman"/>
+          <w:color w:val="FF0000"/>
+          <w:sz w:val="24"/>
+          <w:szCs w:val="24"/>
+        </w:rPr>
+        <w:t xml:space="preserve"> </w:t>
+      </w:r>
+      <w:r>
+        <w:rPr>
+          <w:rFonts w:ascii="Times New Roman" w:hAnsi="Times New Roman"/>
+          <w:color w:val="FF0000"/>
+          <w:sz w:val="24"/>
+          <w:szCs w:val="24"/>
+        </w:rPr>
+        <w:t xml:space="preserve">see if the board </w:t>
+      </w:r>
+      <w:r>
+        <w:rPr>
+          <w:rFonts w:ascii="Times New Roman" w:hAnsi="Times New Roman"/>
+          <w:color w:val="FF0000"/>
+          <w:sz w:val="24"/>
+          <w:szCs w:val="24"/>
+        </w:rPr>
+        <w:t>was</w:t>
+      </w:r>
+      <w:r>
+        <w:rPr>
+          <w:rFonts w:ascii="Times New Roman" w:hAnsi="Times New Roman"/>
+          <w:color w:val="FF0000"/>
+          <w:sz w:val="24"/>
+          <w:szCs w:val="24"/>
+        </w:rPr>
+        <w:t xml:space="preserve"> being powered and if it had enough power to operate correctly.</w:t>
       </w:r>
     </w:p>
     <w:p>
@@ -836,6 +1005,52 @@
         <w:rPr>
           <w:rFonts w:ascii="Times New Roman" w:hAnsi="Times New Roman"/>
           <w:color w:val="000000"/>
+          <w:szCs w:val="24"/>
+        </w:rPr>
+      </w:pPr>
+      <w:r>
+        <w:rPr>
+          <w:rFonts w:ascii="Times New Roman" w:hAnsi="Times New Roman"/>
+          <w:color w:val="000000"/>
+          <w:sz w:val="24"/>
+          <w:szCs w:val="24"/>
+        </w:rPr>
+        <w:t>Deliverable 4: Power consumption</w:t>
+      </w:r>
+    </w:p>
+    <w:p>
+      <w:pPr>
+        <w:pStyle w:val="ListParagraph"/>
+        <w:spacing w:line="264" w:lineRule="auto"/>
+        <w:jc w:val="both"/>
+        <w:rPr>
+          <w:rFonts w:ascii="Times New Roman" w:hAnsi="Times New Roman"/>
+          <w:color w:val="FF0000"/>
+          <w:szCs w:val="24"/>
+        </w:rPr>
+      </w:pPr>
+      <w:r>
+        <w:rPr>
+          <w:rFonts w:ascii="Times New Roman" w:hAnsi="Times New Roman"/>
+          <w:color w:val="FF0000"/>
+          <w:szCs w:val="24"/>
+        </w:rPr>
+        <w:t>25 + 160 + 3.6 + 25 + 7*2 = 227.6 mA (max current draw)</w:t>
+      </w:r>
+    </w:p>
+    <w:p>
+      <w:pPr>
+        <w:pStyle w:val="ListParagraph"/>
+        <w:numPr>
+          <w:ilvl w:val="0"/>
+          <w:numId w:val="5"/>
+        </w:numPr>
+        <w:spacing w:line="264" w:lineRule="auto"/>
+        <w:contextualSpacing w:val="0"/>
+        <w:jc w:val="both"/>
+        <w:rPr>
+          <w:rFonts w:ascii="Times New Roman" w:hAnsi="Times New Roman"/>
+          <w:color w:val="000000"/>
           <w:sz w:val="24"/>
           <w:szCs w:val="24"/>
         </w:rPr>
@@ -902,6 +1117,305 @@
           <w:szCs w:val="24"/>
         </w:rPr>
         <w:t>: Characterization of the system</w:t>
+      </w:r>
+    </w:p>
+    <w:p>
+      <w:pPr>
+        <w:pStyle w:val="ListParagraph"/>
+        <w:spacing w:line="264" w:lineRule="auto"/>
+        <w:rPr>
+          <w:rFonts w:ascii="Times New Roman" w:hAnsi="Times New Roman"/>
+          <w:b/>
+          <w:bCs/>
+          <w:color w:val="FF0000"/>
+          <w:sz w:val="24"/>
+          <w:szCs w:val="24"/>
+        </w:rPr>
+      </w:pPr>
+      <w:r>
+        <w:rPr>
+          <w:rFonts w:ascii="Times New Roman" w:hAnsi="Times New Roman"/>
+          <w:b/>
+          <w:bCs/>
+          <w:color w:val="FF0000"/>
+          <w:sz w:val="24"/>
+          <w:szCs w:val="24"/>
+        </w:rPr>
+        <w:t>CPU utilization:</w:t>
+      </w:r>
+      <w:r>
+        <w:rPr>
+          <w:rFonts w:ascii="Times New Roman" w:hAnsi="Times New Roman"/>
+          <w:color w:val="FF0000"/>
+          <w:sz w:val="24"/>
+          <w:szCs w:val="24"/>
+        </w:rPr>
+        <w:t xml:space="preserve"> We performed this measurement by sampling the time </w:t>
+      </w:r>
+      <w:proofErr w:type="gramStart"/>
+      <w:r>
+        <w:rPr>
+          <w:rFonts w:ascii="Times New Roman" w:hAnsi="Times New Roman"/>
+          <w:color w:val="FF0000"/>
+          <w:sz w:val="24"/>
+          <w:szCs w:val="24"/>
+        </w:rPr>
+        <w:t>different</w:t>
+      </w:r>
+      <w:proofErr w:type="gramEnd"/>
+      <w:r>
+        <w:rPr>
+          <w:rFonts w:ascii="Times New Roman" w:hAnsi="Times New Roman"/>
+          <w:color w:val="FF0000"/>
+          <w:sz w:val="24"/>
+          <w:szCs w:val="24"/>
+        </w:rPr>
+        <w:t xml:space="preserve"> before and after each module execution. This execution time was then taken as a ratio of the overall bus frequency (50 </w:t>
+      </w:r>
+      <w:proofErr w:type="spellStart"/>
+      <w:r>
+        <w:rPr>
+          <w:rFonts w:ascii="Times New Roman" w:hAnsi="Times New Roman"/>
+          <w:color w:val="FF0000"/>
+          <w:sz w:val="24"/>
+          <w:szCs w:val="24"/>
+        </w:rPr>
+        <w:t>Mhz</w:t>
+      </w:r>
+      <w:proofErr w:type="spellEnd"/>
+      <w:r>
+        <w:rPr>
+          <w:rFonts w:ascii="Times New Roman" w:hAnsi="Times New Roman"/>
+          <w:color w:val="FF0000"/>
+          <w:sz w:val="24"/>
+          <w:szCs w:val="24"/>
+        </w:rPr>
+        <w:t xml:space="preserve">). </w:t>
+      </w:r>
+      <w:proofErr w:type="gramStart"/>
+      <w:r>
+        <w:rPr>
+          <w:rFonts w:ascii="Times New Roman" w:hAnsi="Times New Roman"/>
+          <w:color w:val="FF0000"/>
+          <w:sz w:val="24"/>
+          <w:szCs w:val="24"/>
+        </w:rPr>
+        <w:t>All of</w:t>
+      </w:r>
+      <w:proofErr w:type="gramEnd"/>
+      <w:r>
+        <w:rPr>
+          <w:rFonts w:ascii="Times New Roman" w:hAnsi="Times New Roman"/>
+          <w:color w:val="FF0000"/>
+          <w:sz w:val="24"/>
+          <w:szCs w:val="24"/>
+        </w:rPr>
+        <w:t xml:space="preserve"> the following measurements met our system requirements as they were nonintrusive. The primary source of error stems from frequency of execution, as the following threads assume that each module is executed on every check instead of the cases where they are not.</w:t>
+      </w:r>
+    </w:p>
+    <w:p>
+      <w:pPr>
+        <w:pStyle w:val="ListParagraph"/>
+        <w:numPr>
+          <w:ilvl w:val="2"/>
+          <w:numId w:val="14"/>
+        </w:numPr>
+        <w:spacing w:line="264" w:lineRule="auto"/>
+        <w:rPr>
+          <w:rFonts w:ascii="Times New Roman" w:hAnsi="Times New Roman"/>
+          <w:b/>
+          <w:bCs/>
+          <w:color w:val="FF0000"/>
+          <w:sz w:val="24"/>
+          <w:szCs w:val="24"/>
+        </w:rPr>
+      </w:pPr>
+      <w:r>
+        <w:rPr>
+          <w:rFonts w:ascii="Times New Roman" w:hAnsi="Times New Roman"/>
+          <w:color w:val="FF0000"/>
+          <w:sz w:val="24"/>
+          <w:szCs w:val="24"/>
+        </w:rPr>
+        <w:t>Thread 1 (</w:t>
+      </w:r>
+      <w:proofErr w:type="spellStart"/>
+      <w:r>
+        <w:rPr>
+          <w:rFonts w:ascii="Times New Roman" w:hAnsi="Times New Roman"/>
+          <w:color w:val="FF0000"/>
+          <w:sz w:val="24"/>
+          <w:szCs w:val="24"/>
+        </w:rPr>
+        <w:t>garf</w:t>
+      </w:r>
+      <w:proofErr w:type="spellEnd"/>
+      <w:r>
+        <w:rPr>
+          <w:rFonts w:ascii="Times New Roman" w:hAnsi="Times New Roman"/>
+          <w:color w:val="FF0000"/>
+          <w:sz w:val="24"/>
+          <w:szCs w:val="24"/>
+        </w:rPr>
+        <w:t xml:space="preserve"> handler): The handler is only used to initialize everything. This means it is called whenever the device is plugged/unplugged into the computer. When in the handler, it’s using 100% of the CPU since it disables all </w:t>
+      </w:r>
+      <w:proofErr w:type="gramStart"/>
+      <w:r>
+        <w:rPr>
+          <w:rFonts w:ascii="Times New Roman" w:hAnsi="Times New Roman"/>
+          <w:color w:val="FF0000"/>
+          <w:sz w:val="24"/>
+          <w:szCs w:val="24"/>
+        </w:rPr>
+        <w:t>interrupts</w:t>
+      </w:r>
+      <w:proofErr w:type="gramEnd"/>
+      <w:r>
+        <w:rPr>
+          <w:rFonts w:ascii="Times New Roman" w:hAnsi="Times New Roman"/>
+          <w:color w:val="FF0000"/>
+          <w:sz w:val="24"/>
+          <w:szCs w:val="24"/>
+        </w:rPr>
+        <w:t>. But it’s only called once, so after initialization, it’s negligible and functionally 0% of overall CPU usage.</w:t>
+      </w:r>
+    </w:p>
+    <w:p>
+      <w:pPr>
+        <w:pStyle w:val="ListParagraph"/>
+        <w:numPr>
+          <w:ilvl w:val="2"/>
+          <w:numId w:val="15"/>
+        </w:numPr>
+        <w:spacing w:line="264" w:lineRule="auto"/>
+        <w:rPr>
+          <w:rFonts w:ascii="Times New Roman" w:hAnsi="Times New Roman"/>
+          <w:b/>
+          <w:bCs/>
+          <w:color w:val="FF0000"/>
+          <w:sz w:val="24"/>
+          <w:szCs w:val="24"/>
+        </w:rPr>
+      </w:pPr>
+      <w:r>
+        <w:rPr>
+          <w:rFonts w:ascii="Times New Roman" w:hAnsi="Times New Roman"/>
+          <w:color w:val="FF0000"/>
+          <w:sz w:val="24"/>
+          <w:szCs w:val="24"/>
+        </w:rPr>
+        <w:t>Thread 2 (buttons): 0.0125% </w:t>
+      </w:r>
+    </w:p>
+    <w:p>
+      <w:pPr>
+        <w:pStyle w:val="ListParagraph"/>
+        <w:numPr>
+          <w:ilvl w:val="2"/>
+          <w:numId w:val="16"/>
+        </w:numPr>
+        <w:spacing w:line="264" w:lineRule="auto"/>
+        <w:rPr>
+          <w:rFonts w:ascii="Times New Roman" w:hAnsi="Times New Roman"/>
+          <w:b/>
+          <w:bCs/>
+          <w:color w:val="FF0000"/>
+          <w:sz w:val="24"/>
+          <w:szCs w:val="24"/>
+        </w:rPr>
+      </w:pPr>
+      <w:r>
+        <w:rPr>
+          <w:rFonts w:ascii="Times New Roman" w:hAnsi="Times New Roman"/>
+          <w:color w:val="FF0000"/>
+          <w:sz w:val="24"/>
+          <w:szCs w:val="24"/>
+        </w:rPr>
+        <w:t>Thread 3 (menu): 0.0125% when inactive, 0.0347% when active</w:t>
+      </w:r>
+    </w:p>
+    <w:p>
+      <w:pPr>
+        <w:pStyle w:val="ListParagraph"/>
+        <w:spacing w:line="264" w:lineRule="auto"/>
+        <w:contextualSpacing w:val="0"/>
+        <w:jc w:val="both"/>
+        <w:rPr>
+          <w:rFonts w:ascii="Times New Roman" w:hAnsi="Times New Roman"/>
+          <w:color w:val="FF0000"/>
+          <w:sz w:val="24"/>
+          <w:szCs w:val="24"/>
+        </w:rPr>
+      </w:pPr>
+      <w:r>
+        <w:rPr>
+          <w:rFonts w:ascii="Times New Roman" w:hAnsi="Times New Roman"/>
+          <w:b/>
+          <w:bCs/>
+          <w:color w:val="FF0000"/>
+          <w:sz w:val="24"/>
+          <w:szCs w:val="24"/>
+        </w:rPr>
+        <w:t>ADC jitter:</w:t>
+      </w:r>
+      <w:r>
+        <w:rPr>
+          <w:rFonts w:ascii="Times New Roman" w:hAnsi="Times New Roman"/>
+          <w:color w:val="FF0000"/>
+          <w:sz w:val="24"/>
+          <w:szCs w:val="24"/>
+        </w:rPr>
+        <w:t xml:space="preserve"> 1.17 us. We performed this measurement by taking multiple before/after timestamps when we sampled the button polling and comparing the time the polls took. This met our system requirements as the time it took to sample was nonintrusive and therefore didn’t interrupt our ability to frequently poll the </w:t>
+      </w:r>
+      <w:proofErr w:type="spellStart"/>
+      <w:r>
+        <w:rPr>
+          <w:rFonts w:ascii="Times New Roman" w:hAnsi="Times New Roman"/>
+          <w:color w:val="FF0000"/>
+          <w:sz w:val="24"/>
+          <w:szCs w:val="24"/>
+        </w:rPr>
+        <w:t>usb</w:t>
+      </w:r>
+      <w:proofErr w:type="spellEnd"/>
+      <w:r>
+        <w:rPr>
+          <w:rFonts w:ascii="Times New Roman" w:hAnsi="Times New Roman"/>
+          <w:color w:val="FF0000"/>
+          <w:sz w:val="24"/>
+          <w:szCs w:val="24"/>
+        </w:rPr>
+        <w:t xml:space="preserve"> host. We might have experienced </w:t>
+      </w:r>
+      <w:r>
+        <w:rPr>
+          <w:rFonts w:ascii="Times New Roman" w:hAnsi="Times New Roman"/>
+          <w:color w:val="FF0000"/>
+          <w:sz w:val="24"/>
+          <w:szCs w:val="24"/>
+        </w:rPr>
+        <w:lastRenderedPageBreak/>
+        <w:t xml:space="preserve">error from the number of buttons pressed, as we poll all the </w:t>
+      </w:r>
+      <w:proofErr w:type="gramStart"/>
+      <w:r>
+        <w:rPr>
+          <w:rFonts w:ascii="Times New Roman" w:hAnsi="Times New Roman"/>
+          <w:color w:val="FF0000"/>
+          <w:sz w:val="24"/>
+          <w:szCs w:val="24"/>
+        </w:rPr>
+        <w:t>buttons</w:t>
+      </w:r>
+      <w:proofErr w:type="gramEnd"/>
+      <w:r>
+        <w:rPr>
+          <w:rFonts w:ascii="Times New Roman" w:hAnsi="Times New Roman"/>
+          <w:color w:val="FF0000"/>
+          <w:sz w:val="24"/>
+          <w:szCs w:val="24"/>
+        </w:rPr>
+        <w:t xml:space="preserve"> but interrupt based on which ones get toggled.</w:t>
       </w:r>
     </w:p>
     <w:p>
@@ -983,7 +1497,7 @@
       </w:r>
     </w:p>
     <w:sectPr>
-      <w:headerReference w:type="default" r:id="rId7"/>
+      <w:headerReference w:type="default" r:id="rId8"/>
       <w:pgSz w:w="12240" w:h="15840"/>
       <w:pgMar w:top="1440" w:right="1440" w:bottom="1440" w:left="1440" w:header="720" w:footer="0" w:gutter="0"/>
       <w:cols w:space="720"/>
@@ -1491,6 +2005,119 @@
     </w:lvl>
   </w:abstractNum>
   <w:abstractNum w:abstractNumId="4" w15:restartNumberingAfterBreak="0">
+    <w:nsid w:val="1BAD7AC0"/>
+    <w:multiLevelType w:val="multilevel"/>
+    <w:tmpl w:val="F35A7F34"/>
+    <w:lvl w:ilvl="0">
+      <w:start w:val="1"/>
+      <w:numFmt w:val="decimal"/>
+      <w:lvlText w:val="%1."/>
+      <w:lvlJc w:val="left"/>
+      <w:pPr>
+        <w:tabs>
+          <w:tab w:val="num" w:pos="720"/>
+        </w:tabs>
+        <w:ind w:left="720" w:hanging="360"/>
+      </w:pPr>
+    </w:lvl>
+    <w:lvl w:ilvl="1">
+      <w:start w:val="1"/>
+      <w:numFmt w:val="decimal"/>
+      <w:lvlText w:val="%2."/>
+      <w:lvlJc w:val="left"/>
+      <w:pPr>
+        <w:tabs>
+          <w:tab w:val="num" w:pos="1440"/>
+        </w:tabs>
+        <w:ind w:left="1440" w:hanging="360"/>
+      </w:pPr>
+    </w:lvl>
+    <w:lvl w:ilvl="2">
+      <w:start w:val="1"/>
+      <w:numFmt w:val="decimal"/>
+      <w:lvlText w:val="%3."/>
+      <w:lvlJc w:val="left"/>
+      <w:pPr>
+        <w:tabs>
+          <w:tab w:val="num" w:pos="2160"/>
+        </w:tabs>
+        <w:ind w:left="2160" w:hanging="360"/>
+      </w:pPr>
+    </w:lvl>
+    <w:lvl w:ilvl="3" w:tentative="1">
+      <w:start w:val="1"/>
+      <w:numFmt w:val="decimal"/>
+      <w:lvlText w:val="%4."/>
+      <w:lvlJc w:val="left"/>
+      <w:pPr>
+        <w:tabs>
+          <w:tab w:val="num" w:pos="2880"/>
+        </w:tabs>
+        <w:ind w:left="2880" w:hanging="360"/>
+      </w:pPr>
+    </w:lvl>
+    <w:lvl w:ilvl="4" w:tentative="1">
+      <w:start w:val="1"/>
+      <w:numFmt w:val="decimal"/>
+      <w:lvlText w:val="%5."/>
+      <w:lvlJc w:val="left"/>
+      <w:pPr>
+        <w:tabs>
+          <w:tab w:val="num" w:pos="3600"/>
+        </w:tabs>
+        <w:ind w:left="3600" w:hanging="360"/>
+      </w:pPr>
+    </w:lvl>
+    <w:lvl w:ilvl="5" w:tentative="1">
+      <w:start w:val="1"/>
+      <w:numFmt w:val="decimal"/>
+      <w:lvlText w:val="%6."/>
+      <w:lvlJc w:val="left"/>
+      <w:pPr>
+        <w:tabs>
+          <w:tab w:val="num" w:pos="4320"/>
+        </w:tabs>
+        <w:ind w:left="4320" w:hanging="360"/>
+      </w:pPr>
+    </w:lvl>
+    <w:lvl w:ilvl="6" w:tentative="1">
+      <w:start w:val="1"/>
+      <w:numFmt w:val="decimal"/>
+      <w:lvlText w:val="%7."/>
+      <w:lvlJc w:val="left"/>
+      <w:pPr>
+        <w:tabs>
+          <w:tab w:val="num" w:pos="5040"/>
+        </w:tabs>
+        <w:ind w:left="5040" w:hanging="360"/>
+      </w:pPr>
+    </w:lvl>
+    <w:lvl w:ilvl="7" w:tentative="1">
+      <w:start w:val="1"/>
+      <w:numFmt w:val="decimal"/>
+      <w:lvlText w:val="%8."/>
+      <w:lvlJc w:val="left"/>
+      <w:pPr>
+        <w:tabs>
+          <w:tab w:val="num" w:pos="5760"/>
+        </w:tabs>
+        <w:ind w:left="5760" w:hanging="360"/>
+      </w:pPr>
+    </w:lvl>
+    <w:lvl w:ilvl="8" w:tentative="1">
+      <w:start w:val="1"/>
+      <w:numFmt w:val="decimal"/>
+      <w:lvlText w:val="%9."/>
+      <w:lvlJc w:val="left"/>
+      <w:pPr>
+        <w:tabs>
+          <w:tab w:val="num" w:pos="6480"/>
+        </w:tabs>
+        <w:ind w:left="6480" w:hanging="360"/>
+      </w:pPr>
+    </w:lvl>
+  </w:abstractNum>
+  <w:abstractNum w:abstractNumId="5" w15:restartNumberingAfterBreak="0">
     <w:nsid w:val="2D5A0E49"/>
     <w:multiLevelType w:val="multilevel"/>
     <w:tmpl w:val="7F7E935E"/>
@@ -1603,7 +2230,7 @@
       </w:pPr>
     </w:lvl>
   </w:abstractNum>
-  <w:abstractNum w:abstractNumId="5" w15:restartNumberingAfterBreak="0">
+  <w:abstractNum w:abstractNumId="6" w15:restartNumberingAfterBreak="0">
     <w:nsid w:val="2E5A7EFF"/>
     <w:multiLevelType w:val="multilevel"/>
     <w:tmpl w:val="C6A6500A"/>
@@ -1716,7 +2343,7 @@
       </w:pPr>
     </w:lvl>
   </w:abstractNum>
-  <w:abstractNum w:abstractNumId="6" w15:restartNumberingAfterBreak="0">
+  <w:abstractNum w:abstractNumId="7" w15:restartNumberingAfterBreak="0">
     <w:nsid w:val="34F8556F"/>
     <w:multiLevelType w:val="multilevel"/>
     <w:tmpl w:val="978EB772"/>
@@ -1829,7 +2456,7 @@
       </w:pPr>
     </w:lvl>
   </w:abstractNum>
-  <w:abstractNum w:abstractNumId="7" w15:restartNumberingAfterBreak="0">
+  <w:abstractNum w:abstractNumId="8" w15:restartNumberingAfterBreak="0">
     <w:nsid w:val="34FA09C9"/>
     <w:multiLevelType w:val="multilevel"/>
     <w:tmpl w:val="31285556"/>
@@ -1942,7 +2569,7 @@
       </w:pPr>
     </w:lvl>
   </w:abstractNum>
-  <w:abstractNum w:abstractNumId="8" w15:restartNumberingAfterBreak="0">
+  <w:abstractNum w:abstractNumId="9" w15:restartNumberingAfterBreak="0">
     <w:nsid w:val="498B1F17"/>
     <w:multiLevelType w:val="multilevel"/>
     <w:tmpl w:val="B6BA97C4"/>
@@ -2055,7 +2682,7 @@
       </w:rPr>
     </w:lvl>
   </w:abstractNum>
-  <w:abstractNum w:abstractNumId="9" w15:restartNumberingAfterBreak="0">
+  <w:abstractNum w:abstractNumId="10" w15:restartNumberingAfterBreak="0">
     <w:nsid w:val="63207E76"/>
     <w:multiLevelType w:val="multilevel"/>
     <w:tmpl w:val="CA8ACC7E"/>
@@ -2141,7 +2768,7 @@
       </w:pPr>
     </w:lvl>
   </w:abstractNum>
-  <w:abstractNum w:abstractNumId="10" w15:restartNumberingAfterBreak="0">
+  <w:abstractNum w:abstractNumId="11" w15:restartNumberingAfterBreak="0">
     <w:nsid w:val="73B361A9"/>
     <w:multiLevelType w:val="multilevel"/>
     <w:tmpl w:val="E062ACDE"/>
@@ -2262,7 +2889,7 @@
       </w:rPr>
     </w:lvl>
   </w:abstractNum>
-  <w:abstractNum w:abstractNumId="11" w15:restartNumberingAfterBreak="0">
+  <w:abstractNum w:abstractNumId="12" w15:restartNumberingAfterBreak="0">
     <w:nsid w:val="7A513CBF"/>
     <w:multiLevelType w:val="multilevel"/>
     <w:tmpl w:val="5966F118"/>
@@ -2376,19 +3003,19 @@
     </w:lvl>
   </w:abstractNum>
   <w:num w:numId="1" w16cid:durableId="1112555872">
-    <w:abstractNumId w:val="4"/>
+    <w:abstractNumId w:val="5"/>
   </w:num>
   <w:num w:numId="2" w16cid:durableId="1594123088">
-    <w:abstractNumId w:val="5"/>
+    <w:abstractNumId w:val="6"/>
   </w:num>
   <w:num w:numId="3" w16cid:durableId="870456707">
     <w:abstractNumId w:val="3"/>
   </w:num>
   <w:num w:numId="4" w16cid:durableId="285815577">
-    <w:abstractNumId w:val="7"/>
+    <w:abstractNumId w:val="8"/>
   </w:num>
   <w:num w:numId="5" w16cid:durableId="1208109783">
-    <w:abstractNumId w:val="6"/>
+    <w:abstractNumId w:val="7"/>
   </w:num>
   <w:num w:numId="6" w16cid:durableId="1844851467">
     <w:abstractNumId w:val="0"/>
@@ -2397,19 +3024,59 @@
     <w:abstractNumId w:val="2"/>
   </w:num>
   <w:num w:numId="8" w16cid:durableId="616332698">
-    <w:abstractNumId w:val="9"/>
+    <w:abstractNumId w:val="10"/>
   </w:num>
   <w:num w:numId="9" w16cid:durableId="1865904937">
     <w:abstractNumId w:val="1"/>
   </w:num>
   <w:num w:numId="10" w16cid:durableId="638071663">
+    <w:abstractNumId w:val="12"/>
+  </w:num>
+  <w:num w:numId="11" w16cid:durableId="305471011">
     <w:abstractNumId w:val="11"/>
   </w:num>
-  <w:num w:numId="11" w16cid:durableId="305471011">
-    <w:abstractNumId w:val="10"/>
+  <w:num w:numId="12" w16cid:durableId="1951931687">
+    <w:abstractNumId w:val="9"/>
   </w:num>
-  <w:num w:numId="12" w16cid:durableId="1951931687">
-    <w:abstractNumId w:val="8"/>
+  <w:num w:numId="13" w16cid:durableId="294409977">
+    <w:abstractNumId w:val="4"/>
+    <w:lvlOverride w:ilvl="0">
+      <w:lvl w:ilvl="0">
+        <w:numFmt w:val="lowerLetter"/>
+        <w:lvlText w:val="%1."/>
+        <w:lvlJc w:val="left"/>
+      </w:lvl>
+    </w:lvlOverride>
+  </w:num>
+  <w:num w:numId="14" w16cid:durableId="2031641086">
+    <w:abstractNumId w:val="4"/>
+    <w:lvlOverride w:ilvl="1">
+      <w:lvl w:ilvl="1">
+        <w:numFmt w:val="lowerRoman"/>
+        <w:lvlText w:val="%2."/>
+        <w:lvlJc w:val="right"/>
+      </w:lvl>
+    </w:lvlOverride>
+  </w:num>
+  <w:num w:numId="15" w16cid:durableId="1819414921">
+    <w:abstractNumId w:val="4"/>
+    <w:lvlOverride w:ilvl="1">
+      <w:lvl w:ilvl="1">
+        <w:numFmt w:val="lowerRoman"/>
+        <w:lvlText w:val="%2."/>
+        <w:lvlJc w:val="right"/>
+      </w:lvl>
+    </w:lvlOverride>
+  </w:num>
+  <w:num w:numId="16" w16cid:durableId="1009719434">
+    <w:abstractNumId w:val="4"/>
+    <w:lvlOverride w:ilvl="1">
+      <w:lvl w:ilvl="1">
+        <w:numFmt w:val="lowerRoman"/>
+        <w:lvlText w:val="%2."/>
+        <w:lvlJc w:val="right"/>
+      </w:lvl>
+    </w:lvlOverride>
   </w:num>
 </w:numbering>
 </file>
@@ -3064,7 +3731,6 @@
   <w:style w:type="character" w:default="1" w:styleId="DefaultParagraphFont">
     <w:name w:val="Default Paragraph Font"/>
     <w:uiPriority w:val="1"/>
-    <w:semiHidden/>
     <w:unhideWhenUsed/>
   </w:style>
   <w:style w:type="table" w:default="1" w:styleId="TableNormal">
